--- a/CS 305 Module Five Certificate Generation AP.docx
+++ b/CS 305 Module Five Certificate Generation AP.docx
@@ -121,23 +121,49 @@
           <w:rFonts w:ascii="Calibri" w:hAnsi="Calibri" w:cs="Calibri"/>
           <w:sz w:val="22"/>
         </w:rPr>
-        <w:t>Individuals can be their own CA by generating self-</w:t>
-      </w:r>
-      <w:proofErr w:type="gramStart"/>
-      <w:r>
-        <w:rPr>
-          <w:rFonts w:ascii="Calibri" w:hAnsi="Calibri" w:cs="Calibri"/>
-          <w:sz w:val="22"/>
-        </w:rPr>
-        <w:t>signed</w:t>
-      </w:r>
-      <w:proofErr w:type="gramEnd"/>
-      <w:r>
-        <w:rPr>
-          <w:rFonts w:ascii="Calibri" w:hAnsi="Calibri" w:cs="Calibri"/>
-          <w:sz w:val="22"/>
-        </w:rPr>
-        <w:t xml:space="preserve"> certificates. This is usually while you’re still in the development stages of a project. It prevents you from having to wait for a certificate while completing a site. But</w:t>
+        <w:t xml:space="preserve">Individuals can be their own CA by generating self-signed certificates. This usually </w:t>
+      </w:r>
+      <w:r>
+        <w:rPr>
+          <w:rFonts w:ascii="Calibri" w:hAnsi="Calibri" w:cs="Calibri"/>
+          <w:sz w:val="22"/>
+        </w:rPr>
+        <w:t xml:space="preserve">happens </w:t>
+      </w:r>
+      <w:r>
+        <w:rPr>
+          <w:rFonts w:ascii="Calibri" w:hAnsi="Calibri" w:cs="Calibri"/>
+          <w:sz w:val="22"/>
+        </w:rPr>
+        <w:t xml:space="preserve">while you’re still in the development stages of a project. </w:t>
+      </w:r>
+      <w:r>
+        <w:rPr>
+          <w:rFonts w:ascii="Calibri" w:hAnsi="Calibri" w:cs="Calibri"/>
+          <w:sz w:val="22"/>
+        </w:rPr>
+        <w:t>Generating the certificate early</w:t>
+      </w:r>
+      <w:r>
+        <w:rPr>
+          <w:rFonts w:ascii="Calibri" w:hAnsi="Calibri" w:cs="Calibri"/>
+          <w:sz w:val="22"/>
+        </w:rPr>
+        <w:t xml:space="preserve"> prevents you from having to wait </w:t>
+      </w:r>
+      <w:r>
+        <w:rPr>
+          <w:rFonts w:ascii="Calibri" w:hAnsi="Calibri" w:cs="Calibri"/>
+          <w:sz w:val="22"/>
+        </w:rPr>
+        <w:t xml:space="preserve">on </w:t>
+      </w:r>
+      <w:r>
+        <w:rPr>
+          <w:rFonts w:ascii="Calibri" w:hAnsi="Calibri" w:cs="Calibri"/>
+          <w:sz w:val="22"/>
+        </w:rPr>
+        <w:t>a certificate while completing a site. But</w:t>
       </w:r>
       <w:r>
         <w:rPr>
@@ -151,7 +177,42 @@
           <w:rFonts w:ascii="Calibri" w:hAnsi="Calibri" w:cs="Calibri"/>
           <w:sz w:val="22"/>
         </w:rPr>
-        <w:t xml:space="preserve"> since anyone can make a self-signed certificate, they are less trustworthy than those from trusted organizations. For a serious project the extra cost is worth the boost in legitimacy.</w:t>
+        <w:t xml:space="preserve"> an self-signed certificates aren’t recommended for the final public site. </w:t>
+      </w:r>
+      <w:r>
+        <w:rPr>
+          <w:rFonts w:ascii="Calibri" w:hAnsi="Calibri" w:cs="Calibri"/>
+          <w:sz w:val="22"/>
+        </w:rPr>
+        <w:t xml:space="preserve"> </w:t>
+      </w:r>
+      <w:r>
+        <w:rPr>
+          <w:rFonts w:ascii="Calibri" w:hAnsi="Calibri" w:cs="Calibri"/>
+          <w:sz w:val="22"/>
+        </w:rPr>
+        <w:t>A</w:t>
+      </w:r>
+      <w:r>
+        <w:rPr>
+          <w:rFonts w:ascii="Calibri" w:hAnsi="Calibri" w:cs="Calibri"/>
+          <w:sz w:val="22"/>
+        </w:rPr>
+        <w:t xml:space="preserve">nyone can make a self-signed certificate, </w:t>
+      </w:r>
+      <w:r>
+        <w:rPr>
+          <w:rFonts w:ascii="Calibri" w:hAnsi="Calibri" w:cs="Calibri"/>
+          <w:sz w:val="22"/>
+        </w:rPr>
+        <w:t xml:space="preserve">making them </w:t>
+      </w:r>
+      <w:r>
+        <w:rPr>
+          <w:rFonts w:ascii="Calibri" w:hAnsi="Calibri" w:cs="Calibri"/>
+          <w:sz w:val="22"/>
+        </w:rPr>
+        <w:t>less trustworthy than those from trusted organizations. For a serious project the extra cost is worth the boost in legitimacy.</w:t>
       </w:r>
     </w:p>
     <w:p>
@@ -1673,6 +1734,21 @@
 </file>
 
 <file path=customXml/item1.xml><?xml version="1.0" encoding="utf-8"?>
+<?mso-contentType ?>
+<FormTemplates xmlns="http://schemas.microsoft.com/sharepoint/v3/contenttype/forms">
+  <Display>DocumentLibraryForm</Display>
+  <Edit>DocumentLibraryForm</Edit>
+  <New>DocumentLibraryForm</New>
+</FormTemplates>
+</file>
+
+<file path=customXml/item2.xml><?xml version="1.0" encoding="utf-8"?>
+<p:properties xmlns:p="http://schemas.microsoft.com/office/2006/metadata/properties" xmlns:xsi="http://www.w3.org/2001/XMLSchema-instance" xmlns:pc="http://schemas.microsoft.com/office/infopath/2007/PartnerControls">
+  <documentManagement/>
+</p:properties>
+</file>
+
+<file path=customXml/item3.xml><?xml version="1.0" encoding="utf-8"?>
 <ct:contentTypeSchema xmlns:ct="http://schemas.microsoft.com/office/2006/metadata/contentType" xmlns:ma="http://schemas.microsoft.com/office/2006/metadata/properties/metaAttributes" ct:_="" ma:_="" ma:contentTypeName="Document" ma:contentTypeID="0x0101003B9B3494817A5F46999311BFD934DFFC" ma:contentTypeVersion="5" ma:contentTypeDescription="Create a new document." ma:contentTypeScope="" ma:versionID="50dc1afef5683bd6ce3b4904b6f2b3c1">
   <xsd:schema xmlns:xsd="http://www.w3.org/2001/XMLSchema" xmlns:xs="http://www.w3.org/2001/XMLSchema" xmlns:p="http://schemas.microsoft.com/office/2006/metadata/properties" xmlns:ns3="22047eb1-2d88-48e6-a83e-89d717ff938b" targetNamespace="http://schemas.microsoft.com/office/2006/metadata/properties" ma:root="true" ma:fieldsID="e4f18862b8e7713b3b2caf29a2fb5958" ns3:_="">
     <xsd:import namespace="22047eb1-2d88-48e6-a83e-89d717ff938b"/>
@@ -1822,22 +1898,24 @@
 </ct:contentTypeSchema>
 </file>
 
-<file path=customXml/item2.xml><?xml version="1.0" encoding="utf-8"?>
-<p:properties xmlns:p="http://schemas.microsoft.com/office/2006/metadata/properties" xmlns:xsi="http://www.w3.org/2001/XMLSchema-instance" xmlns:pc="http://schemas.microsoft.com/office/infopath/2007/PartnerControls">
-  <documentManagement/>
-</p:properties>
+<file path=customXml/itemProps1.xml><?xml version="1.0" encoding="utf-8"?>
+<ds:datastoreItem xmlns:ds="http://schemas.openxmlformats.org/officeDocument/2006/customXml" ds:itemID="{265BF759-BDF7-40CC-BE11-D2F5D7A671F9}">
+  <ds:schemaRefs>
+    <ds:schemaRef ds:uri="http://schemas.microsoft.com/sharepoint/v3/contenttype/forms"/>
+  </ds:schemaRefs>
+</ds:datastoreItem>
 </file>
 
-<file path=customXml/item3.xml><?xml version="1.0" encoding="utf-8"?>
-<?mso-contentType ?>
-<FormTemplates xmlns="http://schemas.microsoft.com/sharepoint/v3/contenttype/forms">
-  <Display>DocumentLibraryForm</Display>
-  <Edit>DocumentLibraryForm</Edit>
-  <New>DocumentLibraryForm</New>
-</FormTemplates>
+<file path=customXml/itemProps2.xml><?xml version="1.0" encoding="utf-8"?>
+<ds:datastoreItem xmlns:ds="http://schemas.openxmlformats.org/officeDocument/2006/customXml" ds:itemID="{E28F665E-A53A-4642-851E-3041D09E87E5}">
+  <ds:schemaRefs>
+    <ds:schemaRef ds:uri="http://schemas.microsoft.com/office/2006/metadata/properties"/>
+    <ds:schemaRef ds:uri="http://schemas.microsoft.com/office/infopath/2007/PartnerControls"/>
+  </ds:schemaRefs>
+</ds:datastoreItem>
 </file>
 
-<file path=customXml/itemProps1.xml><?xml version="1.0" encoding="utf-8"?>
+<file path=customXml/itemProps3.xml><?xml version="1.0" encoding="utf-8"?>
 <ds:datastoreItem xmlns:ds="http://schemas.openxmlformats.org/officeDocument/2006/customXml" ds:itemID="{86C49A0C-3EF2-4B28-A5B3-2D852BA89A70}">
   <ds:schemaRefs>
     <ds:schemaRef ds:uri="http://schemas.microsoft.com/office/2006/metadata/contentType"/>
@@ -1853,28 +1931,4 @@
     <ds:schemaRef ds:uri="http://schemas.microsoft.com/internal/obd"/>
   </ds:schemaRefs>
 </ds:datastoreItem>
-</file>
-
-<file path=customXml/itemProps2.xml><?xml version="1.0" encoding="utf-8"?>
-<ds:datastoreItem xmlns:ds="http://schemas.openxmlformats.org/officeDocument/2006/customXml" ds:itemID="{E28F665E-A53A-4642-851E-3041D09E87E5}">
-  <ds:schemaRefs>
-    <ds:schemaRef ds:uri="http://schemas.microsoft.com/office/2006/documentManagement/types"/>
-    <ds:schemaRef ds:uri="http://purl.org/dc/terms/"/>
-    <ds:schemaRef ds:uri="http://purl.org/dc/elements/1.1/"/>
-    <ds:schemaRef ds:uri="22047eb1-2d88-48e6-a83e-89d717ff938b"/>
-    <ds:schemaRef ds:uri="http://www.w3.org/XML/1998/namespace"/>
-    <ds:schemaRef ds:uri="http://schemas.microsoft.com/office/infopath/2007/PartnerControls"/>
-    <ds:schemaRef ds:uri="http://purl.org/dc/dcmitype/"/>
-    <ds:schemaRef ds:uri="http://schemas.openxmlformats.org/package/2006/metadata/core-properties"/>
-    <ds:schemaRef ds:uri="http://schemas.microsoft.com/office/2006/metadata/properties"/>
-  </ds:schemaRefs>
-</ds:datastoreItem>
-</file>
-
-<file path=customXml/itemProps3.xml><?xml version="1.0" encoding="utf-8"?>
-<ds:datastoreItem xmlns:ds="http://schemas.openxmlformats.org/officeDocument/2006/customXml" ds:itemID="{265BF759-BDF7-40CC-BE11-D2F5D7A671F9}">
-  <ds:schemaRefs>
-    <ds:schemaRef ds:uri="http://schemas.microsoft.com/sharepoint/v3/contenttype/forms"/>
-  </ds:schemaRefs>
-</ds:datastoreItem>
 </file>